--- a/bin/Debug/Договор создания дополнительных услуг.docx
+++ b/bin/Debug/Договор создания дополнительных услуг.docx
@@ -63,7 +63,17 @@
                 <w:sz w:val="24"/>
                 <w:szCs w:val="24"/>
               </w:rPr>
-              <w:t>Договор оказания дополнительных услуг №111</w:t>
+              <w:t>Договор оказания дополнительных услуг №</w:t>
+            </w:r>
+            <w:r>
+              <w:rPr>
+                <w:rFonts w:ascii="Times New Roman" w:eastAsia="Times New Roman" w:hAnsi="Times New Roman" w:cs="Times New Roman"/>
+                <w:b/>
+                <w:bCs/>
+                <w:sz w:val="24"/>
+                <w:szCs w:val="24"/>
+              </w:rPr>
+              <w:t>345356456456</w:t>
             </w:r>
           </w:p>
         </w:tc>
@@ -143,24 +153,26 @@
                 <w:sz w:val="16"/>
                 <w:szCs w:val="16"/>
               </w:rPr>
-              <w:t xml:space="preserve">20 </w:t>
-            </w:r>
-            <w:r>
-              <w:rPr>
-                <w:rFonts w:ascii="Times New Roman" w:eastAsia="Times New Roman" w:hAnsi="Times New Roman" w:cs="Times New Roman"/>
-                <w:sz w:val="18"/>
-                <w:szCs w:val="18"/>
-              </w:rPr>
-              <w:t>февраля</w:t>
-            </w:r>
-            <w:r>
-              <w:rPr>
-                <w:rFonts w:ascii="Times New Roman" w:eastAsia="Times New Roman" w:hAnsi="Times New Roman" w:cs="Times New Roman"/>
-                <w:sz w:val="16"/>
-                <w:szCs w:val="16"/>
-              </w:rPr>
-              <w:t xml:space="preserve"> 2019 г.</w:t>
-            </w:r>
+              <w:t>23 октября 2019 г</w:t>
+            </w:r>
+            <w:proofErr w:type="gramStart"/>
+            <w:r>
+              <w:rPr>
+                <w:rFonts w:ascii="Times New Roman" w:eastAsia="Times New Roman" w:hAnsi="Times New Roman" w:cs="Times New Roman"/>
+                <w:sz w:val="16"/>
+                <w:szCs w:val="16"/>
+              </w:rPr>
+              <w:t>.</w:t>
+            </w:r>
+            <w:r>
+              <w:rPr>
+                <w:rFonts w:ascii="Times New Roman" w:eastAsia="Times New Roman" w:hAnsi="Times New Roman" w:cs="Times New Roman"/>
+                <w:sz w:val="16"/>
+                <w:szCs w:val="16"/>
+              </w:rPr>
+              <w:t>.</w:t>
+            </w:r>
+            <w:proofErr w:type="gramEnd"/>
           </w:p>
         </w:tc>
       </w:tr>
@@ -188,6 +200,7 @@
                 <w:szCs w:val="20"/>
               </w:rPr>
             </w:pPr>
+            <w:proofErr w:type="spellStart"/>
             <w:r>
               <w:rPr>
                 <w:rFonts w:ascii="Times New Roman" w:eastAsia="Times New Roman" w:hAnsi="Times New Roman" w:cs="Times New Roman"/>
@@ -196,7 +209,18 @@
                 <w:sz w:val="20"/>
                 <w:szCs w:val="20"/>
               </w:rPr>
-              <w:t>ИМЯ ЗАКАЗЧИКА</w:t>
+              <w:t>Писюн</w:t>
+            </w:r>
+            <w:proofErr w:type="spellEnd"/>
+            <w:r>
+              <w:rPr>
+                <w:rFonts w:ascii="Times New Roman" w:eastAsia="Times New Roman" w:hAnsi="Times New Roman" w:cs="Times New Roman"/>
+                <w:b/>
+                <w:bCs/>
+                <w:sz w:val="20"/>
+                <w:szCs w:val="20"/>
+              </w:rPr>
+              <w:t xml:space="preserve"> Иван Дмитриевич</w:t>
             </w:r>
           </w:p>
         </w:tc>
@@ -393,7 +417,7 @@
                 <w:sz w:val="20"/>
                 <w:szCs w:val="20"/>
               </w:rPr>
-              <w:t>*Здесь адрес клиента*</w:t>
+              <w:t>домой</w:t>
             </w:r>
           </w:p>
         </w:tc>
@@ -449,7 +473,7 @@
                 <w:sz w:val="16"/>
                 <w:szCs w:val="16"/>
               </w:rPr>
-              <w:t>1000</w:t>
+              <w:t>100</w:t>
             </w:r>
           </w:p>
         </w:tc>
@@ -507,6 +531,7 @@
                 <w:szCs w:val="20"/>
               </w:rPr>
             </w:pPr>
+            <w:proofErr w:type="spellStart"/>
             <w:r>
               <w:rPr>
                 <w:rFonts w:ascii="Times New Roman" w:eastAsia="Times New Roman" w:hAnsi="Times New Roman" w:cs="Times New Roman"/>
@@ -515,8 +540,9 @@
                 <w:sz w:val="20"/>
                 <w:szCs w:val="20"/>
               </w:rPr>
-              <w:t>+881234567897</w:t>
-            </w:r>
+              <w:t>iPhione</w:t>
+            </w:r>
+            <w:proofErr w:type="spellEnd"/>
           </w:p>
         </w:tc>
         <w:tc>
@@ -889,7 +915,7 @@
                 <w:sz w:val="24"/>
                 <w:szCs w:val="24"/>
               </w:rPr>
-              <w:t>2080</w:t>
+              <w:t>400 рублей</w:t>
             </w:r>
           </w:p>
         </w:tc>
@@ -1028,7 +1054,7 @@
                 <w:sz w:val="24"/>
                 <w:szCs w:val="24"/>
               </w:rPr>
-              <w:t>отсутствует</w:t>
+              <w:t>3000 рублей</w:t>
             </w:r>
           </w:p>
         </w:tc>
@@ -1139,7 +1165,6 @@
                 <w:szCs w:val="24"/>
               </w:rPr>
             </w:pPr>
-            <w:proofErr w:type="gramStart"/>
             <w:r>
               <w:rPr>
                 <w:rFonts w:ascii="Times New Roman" w:eastAsia="Times New Roman" w:hAnsi="Times New Roman" w:cs="Times New Roman"/>
@@ -1148,18 +1173,7 @@
                 <w:sz w:val="24"/>
                 <w:szCs w:val="24"/>
               </w:rPr>
-              <w:t>о</w:t>
-            </w:r>
-            <w:proofErr w:type="gramEnd"/>
-            <w:r>
-              <w:rPr>
-                <w:rFonts w:ascii="Times New Roman" w:eastAsia="Times New Roman" w:hAnsi="Times New Roman" w:cs="Times New Roman"/>
-                <w:b/>
-                <w:bCs/>
-                <w:sz w:val="24"/>
-                <w:szCs w:val="24"/>
-              </w:rPr>
-              <w:t>тсутствует</w:t>
+              <w:t>400 рублей</w:t>
             </w:r>
           </w:p>
         </w:tc>
@@ -1330,7 +1344,7 @@
                 <w:sz w:val="24"/>
                 <w:szCs w:val="24"/>
               </w:rPr>
-              <w:t>2 этаж</w:t>
+              <w:t>2</w:t>
             </w:r>
           </w:p>
         </w:tc>
@@ -1362,7 +1376,7 @@
                 <w:sz w:val="24"/>
                 <w:szCs w:val="24"/>
               </w:rPr>
-              <w:t>2160</w:t>
+              <w:t>360 рублей</w:t>
             </w:r>
           </w:p>
         </w:tc>
@@ -1453,7 +1467,7 @@
                 <w:sz w:val="24"/>
                 <w:szCs w:val="24"/>
               </w:rPr>
-              <w:t>отсутствует</w:t>
+              <w:t>540 рублей</w:t>
             </w:r>
           </w:p>
         </w:tc>
@@ -1693,7 +1707,7 @@
                 <w:sz w:val="24"/>
                 <w:szCs w:val="16"/>
               </w:rPr>
-              <w:t>10 000.00р.</w:t>
+              <w:t>6000 рублей</w:t>
             </w:r>
           </w:p>
         </w:tc>
@@ -1775,7 +1789,7 @@
                 <w:sz w:val="24"/>
                 <w:szCs w:val="16"/>
               </w:rPr>
-              <w:t>отсутствует</w:t>
+              <w:t>6000 рублей</w:t>
             </w:r>
           </w:p>
         </w:tc>
@@ -1839,7 +1853,7 @@
                 <w:sz w:val="24"/>
                 <w:szCs w:val="16"/>
               </w:rPr>
-              <w:t>отсутствует</w:t>
+              <w:t>6250 рублей</w:t>
             </w:r>
           </w:p>
         </w:tc>
@@ -1966,7 +1980,7 @@
                 <w:sz w:val="24"/>
                 <w:szCs w:val="24"/>
               </w:rPr>
-              <w:t>14 240.00р.</w:t>
+              <w:t>Итого: 106000</w:t>
             </w:r>
           </w:p>
         </w:tc>
@@ -2724,16 +2738,6 @@
                 <w:szCs w:val="16"/>
               </w:rPr>
             </w:pPr>
-            <w:r>
-              <w:rPr>
-                <w:rFonts w:ascii="Times New Roman" w:eastAsia="Times New Roman" w:hAnsi="Times New Roman" w:cs="Times New Roman"/>
-                <w:b/>
-                <w:bCs/>
-                <w:sz w:val="16"/>
-                <w:szCs w:val="16"/>
-              </w:rPr>
-              <w:t xml:space="preserve">Миронова </w:t>
-            </w:r>
             <w:proofErr w:type="spellStart"/>
             <w:r>
               <w:rPr>
@@ -2743,7 +2747,7 @@
                 <w:sz w:val="16"/>
                 <w:szCs w:val="16"/>
               </w:rPr>
-              <w:t>Лейсан</w:t>
+              <w:t>Писюн</w:t>
             </w:r>
             <w:proofErr w:type="spellEnd"/>
             <w:r>
@@ -2754,7 +2758,7 @@
                 <w:sz w:val="16"/>
                 <w:szCs w:val="16"/>
               </w:rPr>
-              <w:t xml:space="preserve"> Александровна</w:t>
+              <w:t xml:space="preserve"> Иван Дмитриевич</w:t>
             </w:r>
           </w:p>
         </w:tc>
@@ -2815,81 +2819,7 @@
                 <w:sz w:val="16"/>
                 <w:szCs w:val="16"/>
               </w:rPr>
-              <w:t xml:space="preserve">Самарская </w:t>
-            </w:r>
-            <w:proofErr w:type="spellStart"/>
-            <w:proofErr w:type="gramStart"/>
-            <w:r>
-              <w:rPr>
-                <w:rFonts w:ascii="Times New Roman" w:eastAsia="Times New Roman" w:hAnsi="Times New Roman" w:cs="Times New Roman"/>
-                <w:sz w:val="16"/>
-                <w:szCs w:val="16"/>
-              </w:rPr>
-              <w:t>ул</w:t>
-            </w:r>
-            <w:proofErr w:type="spellEnd"/>
-            <w:proofErr w:type="gramEnd"/>
-            <w:r>
-              <w:rPr>
-                <w:rFonts w:ascii="Times New Roman" w:eastAsia="Times New Roman" w:hAnsi="Times New Roman" w:cs="Times New Roman"/>
-                <w:sz w:val="16"/>
-                <w:szCs w:val="16"/>
-              </w:rPr>
-              <w:t xml:space="preserve">, дом 37, подъезд 4, этаж 8, кв. 140, </w:t>
-            </w:r>
-            <w:proofErr w:type="spellStart"/>
-            <w:r>
-              <w:rPr>
-                <w:rFonts w:ascii="Times New Roman" w:eastAsia="Times New Roman" w:hAnsi="Times New Roman" w:cs="Times New Roman"/>
-                <w:sz w:val="16"/>
-                <w:szCs w:val="16"/>
-              </w:rPr>
-              <w:t>домофон</w:t>
-            </w:r>
-            <w:proofErr w:type="spellEnd"/>
-            <w:r>
-              <w:rPr>
-                <w:rFonts w:ascii="Times New Roman" w:eastAsia="Times New Roman" w:hAnsi="Times New Roman" w:cs="Times New Roman"/>
-                <w:sz w:val="16"/>
-                <w:szCs w:val="16"/>
-              </w:rPr>
-              <w:t xml:space="preserve">. 140Самарская </w:t>
-            </w:r>
-            <w:proofErr w:type="spellStart"/>
-            <w:r>
-              <w:rPr>
-                <w:rFonts w:ascii="Times New Roman" w:eastAsia="Times New Roman" w:hAnsi="Times New Roman" w:cs="Times New Roman"/>
-                <w:sz w:val="16"/>
-                <w:szCs w:val="16"/>
-              </w:rPr>
-              <w:t>ул</w:t>
-            </w:r>
-            <w:proofErr w:type="spellEnd"/>
-            <w:r>
-              <w:rPr>
-                <w:rFonts w:ascii="Times New Roman" w:eastAsia="Times New Roman" w:hAnsi="Times New Roman" w:cs="Times New Roman"/>
-                <w:sz w:val="16"/>
-                <w:szCs w:val="16"/>
-              </w:rPr>
-              <w:t xml:space="preserve">, дом 37, подъезд 4, этаж 8, кв. 140, </w:t>
-            </w:r>
-            <w:proofErr w:type="spellStart"/>
-            <w:r>
-              <w:rPr>
-                <w:rFonts w:ascii="Times New Roman" w:eastAsia="Times New Roman" w:hAnsi="Times New Roman" w:cs="Times New Roman"/>
-                <w:sz w:val="16"/>
-                <w:szCs w:val="16"/>
-              </w:rPr>
-              <w:t>домофон</w:t>
-            </w:r>
-            <w:proofErr w:type="spellEnd"/>
-            <w:r>
-              <w:rPr>
-                <w:rFonts w:ascii="Times New Roman" w:eastAsia="Times New Roman" w:hAnsi="Times New Roman" w:cs="Times New Roman"/>
-                <w:sz w:val="16"/>
-                <w:szCs w:val="16"/>
-              </w:rPr>
-              <w:t>. 140</w:t>
+              <w:t>домой</w:t>
             </w:r>
           </w:p>
         </w:tc>
@@ -3090,16 +3020,18 @@
                 <w:szCs w:val="16"/>
               </w:rPr>
             </w:pPr>
-            <w:r>
-              <w:rPr>
-                <w:rFonts w:ascii="Times New Roman" w:eastAsia="Times New Roman" w:hAnsi="Times New Roman" w:cs="Times New Roman"/>
-                <w:b/>
-                <w:bCs/>
-                <w:sz w:val="16"/>
-                <w:szCs w:val="16"/>
-              </w:rPr>
-              <w:t>+881234567897</w:t>
-            </w:r>
+            <w:proofErr w:type="spellStart"/>
+            <w:r>
+              <w:rPr>
+                <w:rFonts w:ascii="Times New Roman" w:eastAsia="Times New Roman" w:hAnsi="Times New Roman" w:cs="Times New Roman"/>
+                <w:b/>
+                <w:bCs/>
+                <w:sz w:val="16"/>
+                <w:szCs w:val="16"/>
+              </w:rPr>
+              <w:t>iPhione</w:t>
+            </w:r>
+            <w:proofErr w:type="spellEnd"/>
           </w:p>
         </w:tc>
         <w:tc>
